--- a/Suivi.docx
+++ b/Suivi.docx
@@ -25,8 +25,6 @@
         </w:rPr>
         <w:t>Configuration du Switch</w:t>
       </w:r>
-      <w:bookmarkStart w:id="0" w:name="_GoBack"/>
-      <w:bookmarkEnd w:id="0"/>
     </w:p>
     <w:p/>
     <w:p>
@@ -837,6 +835,48 @@
     <w:p/>
     <w:p>
       <w:r>
+        <w:rPr>
+          <w:noProof/>
+        </w:rPr>
+        <w:drawing>
+          <wp:inline distT="0" distB="0" distL="0" distR="0" wp14:anchorId="404CF369" wp14:editId="54398C85">
+            <wp:extent cx="5400040" cy="2861945"/>
+            <wp:effectExtent l="0" t="0" r="0" b="0"/>
+            <wp:docPr id="47" name="Image 47"/>
+            <wp:cNvGraphicFramePr>
+              <a:graphicFrameLocks xmlns:a="http://schemas.openxmlformats.org/drawingml/2006/main" noChangeAspect="1"/>
+            </wp:cNvGraphicFramePr>
+            <a:graphic xmlns:a="http://schemas.openxmlformats.org/drawingml/2006/main">
+              <a:graphicData uri="http://schemas.openxmlformats.org/drawingml/2006/picture">
+                <pic:pic xmlns:pic="http://schemas.openxmlformats.org/drawingml/2006/picture">
+                  <pic:nvPicPr>
+                    <pic:cNvPr id="1" name=""/>
+                    <pic:cNvPicPr/>
+                  </pic:nvPicPr>
+                  <pic:blipFill>
+                    <a:blip r:embed="rId15"/>
+                    <a:stretch>
+                      <a:fillRect/>
+                    </a:stretch>
+                  </pic:blipFill>
+                  <pic:spPr>
+                    <a:xfrm>
+                      <a:off x="0" y="0"/>
+                      <a:ext cx="5400040" cy="2861945"/>
+                    </a:xfrm>
+                    <a:prstGeom prst="rect">
+                      <a:avLst/>
+                    </a:prstGeom>
+                  </pic:spPr>
+                </pic:pic>
+              </a:graphicData>
+            </a:graphic>
+          </wp:inline>
+        </w:drawing>
+      </w:r>
+      <w:bookmarkStart w:id="0" w:name="_GoBack"/>
+      <w:bookmarkEnd w:id="0"/>
+      <w:r>
         <w:br w:type="page"/>
       </w:r>
     </w:p>
@@ -901,7 +941,7 @@
                     <pic:cNvPicPr/>
                   </pic:nvPicPr>
                   <pic:blipFill>
-                    <a:blip r:embed="rId15"/>
+                    <a:blip r:embed="rId16"/>
                     <a:stretch>
                       <a:fillRect/>
                     </a:stretch>
@@ -948,7 +988,7 @@
                     <pic:cNvPicPr/>
                   </pic:nvPicPr>
                   <pic:blipFill>
-                    <a:blip r:embed="rId16"/>
+                    <a:blip r:embed="rId17"/>
                     <a:stretch>
                       <a:fillRect/>
                     </a:stretch>
@@ -1029,7 +1069,7 @@
                     <pic:cNvPicPr/>
                   </pic:nvPicPr>
                   <pic:blipFill>
-                    <a:blip r:embed="rId17"/>
+                    <a:blip r:embed="rId18"/>
                     <a:stretch>
                       <a:fillRect/>
                     </a:stretch>
@@ -1116,7 +1156,7 @@
                     <pic:cNvPicPr/>
                   </pic:nvPicPr>
                   <pic:blipFill>
-                    <a:blip r:embed="rId18"/>
+                    <a:blip r:embed="rId19"/>
                     <a:stretch>
                       <a:fillRect/>
                     </a:stretch>
@@ -1175,7 +1215,7 @@
                     <pic:cNvPicPr/>
                   </pic:nvPicPr>
                   <pic:blipFill>
-                    <a:blip r:embed="rId19"/>
+                    <a:blip r:embed="rId20"/>
                     <a:stretch>
                       <a:fillRect/>
                     </a:stretch>
@@ -1217,6 +1257,507 @@
         <w:t> »</w:t>
       </w:r>
     </w:p>
+    <w:p/>
+    <w:p>
+      <w:r>
+        <w:t>Mise en place d’envoi d’emails</w:t>
+      </w:r>
+    </w:p>
+    <w:p>
+      <w:r>
+        <w:t>Administration -&gt; type de média</w:t>
+      </w:r>
+    </w:p>
+    <w:p>
+      <w:r>
+        <w:t>Créer un type de média</w:t>
+      </w:r>
+    </w:p>
+    <w:p>
+      <w:r>
+        <w:rPr>
+          <w:noProof/>
+        </w:rPr>
+        <w:drawing>
+          <wp:inline distT="0" distB="0" distL="0" distR="0" wp14:anchorId="7918693A" wp14:editId="6788B8F5">
+            <wp:extent cx="5400040" cy="1844040"/>
+            <wp:effectExtent l="0" t="0" r="0" b="3810"/>
+            <wp:docPr id="37" name="Image 37"/>
+            <wp:cNvGraphicFramePr>
+              <a:graphicFrameLocks xmlns:a="http://schemas.openxmlformats.org/drawingml/2006/main" noChangeAspect="1"/>
+            </wp:cNvGraphicFramePr>
+            <a:graphic xmlns:a="http://schemas.openxmlformats.org/drawingml/2006/main">
+              <a:graphicData uri="http://schemas.openxmlformats.org/drawingml/2006/picture">
+                <pic:pic xmlns:pic="http://schemas.openxmlformats.org/drawingml/2006/picture">
+                  <pic:nvPicPr>
+                    <pic:cNvPr id="1" name=""/>
+                    <pic:cNvPicPr/>
+                  </pic:nvPicPr>
+                  <pic:blipFill>
+                    <a:blip r:embed="rId21"/>
+                    <a:stretch>
+                      <a:fillRect/>
+                    </a:stretch>
+                  </pic:blipFill>
+                  <pic:spPr>
+                    <a:xfrm>
+                      <a:off x="0" y="0"/>
+                      <a:ext cx="5400040" cy="1844040"/>
+                    </a:xfrm>
+                    <a:prstGeom prst="rect">
+                      <a:avLst/>
+                    </a:prstGeom>
+                  </pic:spPr>
+                </pic:pic>
+              </a:graphicData>
+            </a:graphic>
+          </wp:inline>
+        </w:drawing>
+      </w:r>
+    </w:p>
+    <w:p>
+      <w:r>
+        <w:t xml:space="preserve">Créer un </w:t>
+      </w:r>
+    </w:p>
+    <w:p>
+      <w:r>
+        <w:rPr>
+          <w:noProof/>
+        </w:rPr>
+        <w:drawing>
+          <wp:inline distT="0" distB="0" distL="0" distR="0" wp14:anchorId="4FF07D79" wp14:editId="002E65D0">
+            <wp:extent cx="3857625" cy="2543474"/>
+            <wp:effectExtent l="0" t="0" r="0" b="9525"/>
+            <wp:docPr id="38" name="Image 38"/>
+            <wp:cNvGraphicFramePr>
+              <a:graphicFrameLocks xmlns:a="http://schemas.openxmlformats.org/drawingml/2006/main" noChangeAspect="1"/>
+            </wp:cNvGraphicFramePr>
+            <a:graphic xmlns:a="http://schemas.openxmlformats.org/drawingml/2006/main">
+              <a:graphicData uri="http://schemas.openxmlformats.org/drawingml/2006/picture">
+                <pic:pic xmlns:pic="http://schemas.openxmlformats.org/drawingml/2006/picture">
+                  <pic:nvPicPr>
+                    <pic:cNvPr id="1" name=""/>
+                    <pic:cNvPicPr/>
+                  </pic:nvPicPr>
+                  <pic:blipFill>
+                    <a:blip r:embed="rId22"/>
+                    <a:stretch>
+                      <a:fillRect/>
+                    </a:stretch>
+                  </pic:blipFill>
+                  <pic:spPr>
+                    <a:xfrm>
+                      <a:off x="0" y="0"/>
+                      <a:ext cx="3860920" cy="2545646"/>
+                    </a:xfrm>
+                    <a:prstGeom prst="rect">
+                      <a:avLst/>
+                    </a:prstGeom>
+                  </pic:spPr>
+                </pic:pic>
+              </a:graphicData>
+            </a:graphic>
+          </wp:inline>
+        </w:drawing>
+      </w:r>
+    </w:p>
+    <w:p/>
+    <w:p>
+      <w:proofErr w:type="gramStart"/>
+      <w:r>
+        <w:lastRenderedPageBreak/>
+        <w:t>On</w:t>
+      </w:r>
+      <w:proofErr w:type="gramEnd"/>
+      <w:r>
+        <w:t xml:space="preserve"> choisi le compte qui doit recevoir les messages</w:t>
+      </w:r>
+    </w:p>
+    <w:p>
+      <w:r>
+        <w:t xml:space="preserve">Administration -&gt; utilisateur </w:t>
+      </w:r>
+    </w:p>
+    <w:p>
+      <w:r>
+        <w:t>Média -&gt; ajouter</w:t>
+      </w:r>
+    </w:p>
+    <w:p>
+      <w:r>
+        <w:rPr>
+          <w:noProof/>
+        </w:rPr>
+        <w:drawing>
+          <wp:inline distT="0" distB="0" distL="0" distR="0" wp14:anchorId="54CB571D" wp14:editId="542CA70C">
+            <wp:extent cx="5400040" cy="1905000"/>
+            <wp:effectExtent l="0" t="0" r="0" b="0"/>
+            <wp:docPr id="39" name="Image 39"/>
+            <wp:cNvGraphicFramePr>
+              <a:graphicFrameLocks xmlns:a="http://schemas.openxmlformats.org/drawingml/2006/main" noChangeAspect="1"/>
+            </wp:cNvGraphicFramePr>
+            <a:graphic xmlns:a="http://schemas.openxmlformats.org/drawingml/2006/main">
+              <a:graphicData uri="http://schemas.openxmlformats.org/drawingml/2006/picture">
+                <pic:pic xmlns:pic="http://schemas.openxmlformats.org/drawingml/2006/picture">
+                  <pic:nvPicPr>
+                    <pic:cNvPr id="1" name=""/>
+                    <pic:cNvPicPr/>
+                  </pic:nvPicPr>
+                  <pic:blipFill>
+                    <a:blip r:embed="rId23"/>
+                    <a:stretch>
+                      <a:fillRect/>
+                    </a:stretch>
+                  </pic:blipFill>
+                  <pic:spPr>
+                    <a:xfrm>
+                      <a:off x="0" y="0"/>
+                      <a:ext cx="5400040" cy="1905000"/>
+                    </a:xfrm>
+                    <a:prstGeom prst="rect">
+                      <a:avLst/>
+                    </a:prstGeom>
+                  </pic:spPr>
+                </pic:pic>
+              </a:graphicData>
+            </a:graphic>
+          </wp:inline>
+        </w:drawing>
+      </w:r>
+    </w:p>
+    <w:p>
+      <w:r>
+        <w:t>On arrive ensuite sur cette page.</w:t>
+      </w:r>
+    </w:p>
+    <w:p>
+      <w:r>
+        <w:t xml:space="preserve">On </w:t>
+      </w:r>
+      <w:proofErr w:type="gramStart"/>
+      <w:r>
+        <w:t>dois</w:t>
+      </w:r>
+      <w:proofErr w:type="gramEnd"/>
+      <w:r>
+        <w:t xml:space="preserve"> rentrer l’email de la personne qui va recevoir le message.</w:t>
+      </w:r>
+    </w:p>
+    <w:p>
+      <w:r>
+        <w:rPr>
+          <w:noProof/>
+        </w:rPr>
+        <w:drawing>
+          <wp:inline distT="0" distB="0" distL="0" distR="0" wp14:anchorId="1B5EB898" wp14:editId="40D5A519">
+            <wp:extent cx="5400040" cy="3267075"/>
+            <wp:effectExtent l="0" t="0" r="0" b="9525"/>
+            <wp:docPr id="40" name="Image 40"/>
+            <wp:cNvGraphicFramePr>
+              <a:graphicFrameLocks xmlns:a="http://schemas.openxmlformats.org/drawingml/2006/main" noChangeAspect="1"/>
+            </wp:cNvGraphicFramePr>
+            <a:graphic xmlns:a="http://schemas.openxmlformats.org/drawingml/2006/main">
+              <a:graphicData uri="http://schemas.openxmlformats.org/drawingml/2006/picture">
+                <pic:pic xmlns:pic="http://schemas.openxmlformats.org/drawingml/2006/picture">
+                  <pic:nvPicPr>
+                    <pic:cNvPr id="1" name=""/>
+                    <pic:cNvPicPr/>
+                  </pic:nvPicPr>
+                  <pic:blipFill>
+                    <a:blip r:embed="rId24"/>
+                    <a:stretch>
+                      <a:fillRect/>
+                    </a:stretch>
+                  </pic:blipFill>
+                  <pic:spPr>
+                    <a:xfrm>
+                      <a:off x="0" y="0"/>
+                      <a:ext cx="5400040" cy="3267075"/>
+                    </a:xfrm>
+                    <a:prstGeom prst="rect">
+                      <a:avLst/>
+                    </a:prstGeom>
+                  </pic:spPr>
+                </pic:pic>
+              </a:graphicData>
+            </a:graphic>
+          </wp:inline>
+        </w:drawing>
+      </w:r>
+    </w:p>
+    <w:p/>
+    <w:p>
+      <w:r>
+        <w:t>Une fois cela effecteur, on doit créer une action qui permet l’envoie d’un email a chaque événement qui arrive</w:t>
+      </w:r>
+    </w:p>
+    <w:p>
+      <w:r>
+        <w:t xml:space="preserve">Configuration -&gt; Actions -&gt; créer une action </w:t>
+      </w:r>
+    </w:p>
+    <w:p>
+      <w:r>
+        <w:rPr>
+          <w:noProof/>
+        </w:rPr>
+        <w:lastRenderedPageBreak/>
+        <w:drawing>
+          <wp:inline distT="0" distB="0" distL="0" distR="0" wp14:anchorId="1FEB358D" wp14:editId="17035417">
+            <wp:extent cx="5400040" cy="1570990"/>
+            <wp:effectExtent l="0" t="0" r="0" b="0"/>
+            <wp:docPr id="41" name="Image 41"/>
+            <wp:cNvGraphicFramePr>
+              <a:graphicFrameLocks xmlns:a="http://schemas.openxmlformats.org/drawingml/2006/main" noChangeAspect="1"/>
+            </wp:cNvGraphicFramePr>
+            <a:graphic xmlns:a="http://schemas.openxmlformats.org/drawingml/2006/main">
+              <a:graphicData uri="http://schemas.openxmlformats.org/drawingml/2006/picture">
+                <pic:pic xmlns:pic="http://schemas.openxmlformats.org/drawingml/2006/picture">
+                  <pic:nvPicPr>
+                    <pic:cNvPr id="1" name=""/>
+                    <pic:cNvPicPr/>
+                  </pic:nvPicPr>
+                  <pic:blipFill>
+                    <a:blip r:embed="rId25"/>
+                    <a:stretch>
+                      <a:fillRect/>
+                    </a:stretch>
+                  </pic:blipFill>
+                  <pic:spPr>
+                    <a:xfrm>
+                      <a:off x="0" y="0"/>
+                      <a:ext cx="5400040" cy="1570990"/>
+                    </a:xfrm>
+                    <a:prstGeom prst="rect">
+                      <a:avLst/>
+                    </a:prstGeom>
+                  </pic:spPr>
+                </pic:pic>
+              </a:graphicData>
+            </a:graphic>
+          </wp:inline>
+        </w:drawing>
+      </w:r>
+    </w:p>
+    <w:p>
+      <w:r>
+        <w:t>On arrive sur cette page</w:t>
+      </w:r>
+    </w:p>
+    <w:p>
+      <w:r>
+        <w:t xml:space="preserve">On entre alors </w:t>
+      </w:r>
+      <w:r>
+        <w:t>le nom de l’action</w:t>
+      </w:r>
+    </w:p>
+    <w:p>
+      <w:r>
+        <w:rPr>
+          <w:noProof/>
+        </w:rPr>
+        <w:drawing>
+          <wp:inline distT="0" distB="0" distL="0" distR="0" wp14:anchorId="57CE8569" wp14:editId="5FBB339C">
+            <wp:extent cx="5400040" cy="2353310"/>
+            <wp:effectExtent l="0" t="0" r="0" b="8890"/>
+            <wp:docPr id="43" name="Image 43"/>
+            <wp:cNvGraphicFramePr>
+              <a:graphicFrameLocks xmlns:a="http://schemas.openxmlformats.org/drawingml/2006/main" noChangeAspect="1"/>
+            </wp:cNvGraphicFramePr>
+            <a:graphic xmlns:a="http://schemas.openxmlformats.org/drawingml/2006/main">
+              <a:graphicData uri="http://schemas.openxmlformats.org/drawingml/2006/picture">
+                <pic:pic xmlns:pic="http://schemas.openxmlformats.org/drawingml/2006/picture">
+                  <pic:nvPicPr>
+                    <pic:cNvPr id="1" name=""/>
+                    <pic:cNvPicPr/>
+                  </pic:nvPicPr>
+                  <pic:blipFill>
+                    <a:blip r:embed="rId26"/>
+                    <a:stretch>
+                      <a:fillRect/>
+                    </a:stretch>
+                  </pic:blipFill>
+                  <pic:spPr>
+                    <a:xfrm>
+                      <a:off x="0" y="0"/>
+                      <a:ext cx="5400040" cy="2353310"/>
+                    </a:xfrm>
+                    <a:prstGeom prst="rect">
+                      <a:avLst/>
+                    </a:prstGeom>
+                  </pic:spPr>
+                </pic:pic>
+              </a:graphicData>
+            </a:graphic>
+          </wp:inline>
+        </w:drawing>
+      </w:r>
+    </w:p>
+    <w:p>
+      <w:r>
+        <w:t>Ensuite on se déplace dans « opération »</w:t>
+      </w:r>
+    </w:p>
+    <w:p>
+      <w:r>
+        <w:t>On clique sur « Nouveau » dans le cadre à côté d’ «  Opération »</w:t>
+      </w:r>
+    </w:p>
+    <w:p>
+      <w:r>
+        <w:rPr>
+          <w:noProof/>
+        </w:rPr>
+        <w:drawing>
+          <wp:inline distT="0" distB="0" distL="0" distR="0" wp14:anchorId="60358428" wp14:editId="75C4B6FE">
+            <wp:extent cx="5400040" cy="2489200"/>
+            <wp:effectExtent l="0" t="0" r="0" b="6350"/>
+            <wp:docPr id="44" name="Image 44"/>
+            <wp:cNvGraphicFramePr>
+              <a:graphicFrameLocks xmlns:a="http://schemas.openxmlformats.org/drawingml/2006/main" noChangeAspect="1"/>
+            </wp:cNvGraphicFramePr>
+            <a:graphic xmlns:a="http://schemas.openxmlformats.org/drawingml/2006/main">
+              <a:graphicData uri="http://schemas.openxmlformats.org/drawingml/2006/picture">
+                <pic:pic xmlns:pic="http://schemas.openxmlformats.org/drawingml/2006/picture">
+                  <pic:nvPicPr>
+                    <pic:cNvPr id="1" name=""/>
+                    <pic:cNvPicPr/>
+                  </pic:nvPicPr>
+                  <pic:blipFill>
+                    <a:blip r:embed="rId27"/>
+                    <a:stretch>
+                      <a:fillRect/>
+                    </a:stretch>
+                  </pic:blipFill>
+                  <pic:spPr>
+                    <a:xfrm>
+                      <a:off x="0" y="0"/>
+                      <a:ext cx="5400040" cy="2489200"/>
+                    </a:xfrm>
+                    <a:prstGeom prst="rect">
+                      <a:avLst/>
+                    </a:prstGeom>
+                  </pic:spPr>
+                </pic:pic>
+              </a:graphicData>
+            </a:graphic>
+          </wp:inline>
+        </w:drawing>
+      </w:r>
+    </w:p>
+    <w:p>
+      <w:r>
+        <w:t xml:space="preserve">La page change pour afficher les éléments suivant </w:t>
+      </w:r>
+    </w:p>
+    <w:p>
+      <w:r>
+        <w:lastRenderedPageBreak/>
+        <w:t xml:space="preserve">Le type d’opération  est un envoie de message </w:t>
+      </w:r>
+    </w:p>
+    <w:p>
+      <w:r>
+        <w:t>On doit l’envoyer à un utilisateur qui est Admin. Pour l’ajouter, il faut cliquer sur « Ajouter » et on peut ensuite choisir Admin.</w:t>
+      </w:r>
+    </w:p>
+    <w:p>
+      <w:r>
+        <w:t>Pour finir on clique sur « Ajouter » en bas de « Détails de l’opération »</w:t>
+      </w:r>
+    </w:p>
+    <w:p>
+      <w:r>
+        <w:rPr>
+          <w:noProof/>
+        </w:rPr>
+        <w:drawing>
+          <wp:inline distT="0" distB="0" distL="0" distR="0" wp14:anchorId="0BFF7B60" wp14:editId="1B9C3687">
+            <wp:extent cx="5400040" cy="3097530"/>
+            <wp:effectExtent l="0" t="0" r="0" b="7620"/>
+            <wp:docPr id="46" name="Image 46"/>
+            <wp:cNvGraphicFramePr>
+              <a:graphicFrameLocks xmlns:a="http://schemas.openxmlformats.org/drawingml/2006/main" noChangeAspect="1"/>
+            </wp:cNvGraphicFramePr>
+            <a:graphic xmlns:a="http://schemas.openxmlformats.org/drawingml/2006/main">
+              <a:graphicData uri="http://schemas.openxmlformats.org/drawingml/2006/picture">
+                <pic:pic xmlns:pic="http://schemas.openxmlformats.org/drawingml/2006/picture">
+                  <pic:nvPicPr>
+                    <pic:cNvPr id="1" name=""/>
+                    <pic:cNvPicPr/>
+                  </pic:nvPicPr>
+                  <pic:blipFill>
+                    <a:blip r:embed="rId28"/>
+                    <a:stretch>
+                      <a:fillRect/>
+                    </a:stretch>
+                  </pic:blipFill>
+                  <pic:spPr>
+                    <a:xfrm>
+                      <a:off x="0" y="0"/>
+                      <a:ext cx="5400040" cy="3097530"/>
+                    </a:xfrm>
+                    <a:prstGeom prst="rect">
+                      <a:avLst/>
+                    </a:prstGeom>
+                  </pic:spPr>
+                </pic:pic>
+              </a:graphicData>
+            </a:graphic>
+          </wp:inline>
+        </w:drawing>
+      </w:r>
+    </w:p>
+    <w:p>
+      <w:r>
+        <w:rPr>
+          <w:noProof/>
+        </w:rPr>
+        <w:drawing>
+          <wp:inline distT="0" distB="0" distL="0" distR="0" wp14:anchorId="388D8784" wp14:editId="068BB883">
+            <wp:extent cx="5400040" cy="1452880"/>
+            <wp:effectExtent l="0" t="0" r="0" b="0"/>
+            <wp:docPr id="45" name="Image 45"/>
+            <wp:cNvGraphicFramePr>
+              <a:graphicFrameLocks xmlns:a="http://schemas.openxmlformats.org/drawingml/2006/main" noChangeAspect="1"/>
+            </wp:cNvGraphicFramePr>
+            <a:graphic xmlns:a="http://schemas.openxmlformats.org/drawingml/2006/main">
+              <a:graphicData uri="http://schemas.openxmlformats.org/drawingml/2006/picture">
+                <pic:pic xmlns:pic="http://schemas.openxmlformats.org/drawingml/2006/picture">
+                  <pic:nvPicPr>
+                    <pic:cNvPr id="1" name=""/>
+                    <pic:cNvPicPr/>
+                  </pic:nvPicPr>
+                  <pic:blipFill>
+                    <a:blip r:embed="rId29"/>
+                    <a:stretch>
+                      <a:fillRect/>
+                    </a:stretch>
+                  </pic:blipFill>
+                  <pic:spPr>
+                    <a:xfrm>
+                      <a:off x="0" y="0"/>
+                      <a:ext cx="5400040" cy="1452880"/>
+                    </a:xfrm>
+                    <a:prstGeom prst="rect">
+                      <a:avLst/>
+                    </a:prstGeom>
+                  </pic:spPr>
+                </pic:pic>
+              </a:graphicData>
+            </a:graphic>
+          </wp:inline>
+        </w:drawing>
+      </w:r>
+    </w:p>
+    <w:p>
+      <w:r>
+        <w:t>On peut finir en cliquant sur « ajouter » en bas de la page.</w:t>
+      </w:r>
+    </w:p>
+    <w:p/>
     <w:p>
       <w:r>
         <w:br w:type="page"/>
@@ -1328,7 +1869,7 @@
                     <pic:cNvPicPr/>
                   </pic:nvPicPr>
                   <pic:blipFill>
-                    <a:blip r:embed="rId20"/>
+                    <a:blip r:embed="rId30"/>
                     <a:stretch>
                       <a:fillRect/>
                     </a:stretch>
@@ -1370,7 +1911,7 @@
                     <pic:cNvPicPr/>
                   </pic:nvPicPr>
                   <pic:blipFill>
-                    <a:blip r:embed="rId21"/>
+                    <a:blip r:embed="rId31"/>
                     <a:stretch>
                       <a:fillRect/>
                     </a:stretch>
@@ -1468,7 +2009,7 @@
                     <pic:cNvPicPr/>
                   </pic:nvPicPr>
                   <pic:blipFill>
-                    <a:blip r:embed="rId22"/>
+                    <a:blip r:embed="rId32"/>
                     <a:stretch>
                       <a:fillRect/>
                     </a:stretch>
@@ -1516,7 +2057,7 @@
                     <pic:cNvPicPr/>
                   </pic:nvPicPr>
                   <pic:blipFill>
-                    <a:blip r:embed="rId23"/>
+                    <a:blip r:embed="rId33"/>
                     <a:stretch>
                       <a:fillRect/>
                     </a:stretch>
@@ -1568,7 +2109,7 @@
                     <pic:cNvPicPr/>
                   </pic:nvPicPr>
                   <pic:blipFill>
-                    <a:blip r:embed="rId24"/>
+                    <a:blip r:embed="rId34"/>
                     <a:stretch>
                       <a:fillRect/>
                     </a:stretch>
@@ -1623,7 +2164,7 @@
                     <pic:cNvPicPr/>
                   </pic:nvPicPr>
                   <pic:blipFill>
-                    <a:blip r:embed="rId25"/>
+                    <a:blip r:embed="rId35"/>
                     <a:stretch>
                       <a:fillRect/>
                     </a:stretch>
@@ -1643,6 +2184,260 @@
           </wp:inline>
         </w:drawing>
       </w:r>
+    </w:p>
+    <w:p>
+      <w:pPr>
+        <w:rPr>
+          <w:b/>
+        </w:rPr>
+      </w:pPr>
+    </w:p>
+    <w:p>
+      <w:r>
+        <w:t>Création d’un ticket GLPI</w:t>
+      </w:r>
+    </w:p>
+    <w:p/>
+    <w:p>
+      <w:pPr>
+        <w:rPr>
+          <w:b/>
+        </w:rPr>
+      </w:pPr>
+      <w:r>
+        <w:rPr>
+          <w:noProof/>
+        </w:rPr>
+        <w:drawing>
+          <wp:inline distT="0" distB="0" distL="0" distR="0" wp14:anchorId="636C7CD3" wp14:editId="5E2ECD6A">
+            <wp:extent cx="5400040" cy="1689735"/>
+            <wp:effectExtent l="0" t="0" r="0" b="5715"/>
+            <wp:docPr id="34" name="Image 34"/>
+            <wp:cNvGraphicFramePr>
+              <a:graphicFrameLocks xmlns:a="http://schemas.openxmlformats.org/drawingml/2006/main" noChangeAspect="1"/>
+            </wp:cNvGraphicFramePr>
+            <a:graphic xmlns:a="http://schemas.openxmlformats.org/drawingml/2006/main">
+              <a:graphicData uri="http://schemas.openxmlformats.org/drawingml/2006/picture">
+                <pic:pic xmlns:pic="http://schemas.openxmlformats.org/drawingml/2006/picture">
+                  <pic:nvPicPr>
+                    <pic:cNvPr id="1" name=""/>
+                    <pic:cNvPicPr/>
+                  </pic:nvPicPr>
+                  <pic:blipFill>
+                    <a:blip r:embed="rId36"/>
+                    <a:stretch>
+                      <a:fillRect/>
+                    </a:stretch>
+                  </pic:blipFill>
+                  <pic:spPr>
+                    <a:xfrm>
+                      <a:off x="0" y="0"/>
+                      <a:ext cx="5400040" cy="1689735"/>
+                    </a:xfrm>
+                    <a:prstGeom prst="rect">
+                      <a:avLst/>
+                    </a:prstGeom>
+                  </pic:spPr>
+                </pic:pic>
+              </a:graphicData>
+            </a:graphic>
+          </wp:inline>
+        </w:drawing>
+      </w:r>
+      <w:r>
+        <w:rPr>
+          <w:b/>
+        </w:rPr>
+        <w:t xml:space="preserve"> </w:t>
+      </w:r>
+    </w:p>
+    <w:p>
+      <w:pPr>
+        <w:rPr>
+          <w:b/>
+        </w:rPr>
+      </w:pPr>
+    </w:p>
+    <w:p>
+      <w:pPr>
+        <w:rPr>
+          <w:b/>
+        </w:rPr>
+      </w:pPr>
+      <w:r>
+        <w:rPr>
+          <w:b/>
+        </w:rPr>
+        <w:t xml:space="preserve">Exemple de </w:t>
+      </w:r>
+      <w:r>
+        <w:rPr>
+          <w:b/>
+        </w:rPr>
+        <w:t>ticket</w:t>
+      </w:r>
+    </w:p>
+    <w:p>
+      <w:pPr>
+        <w:rPr>
+          <w:b/>
+        </w:rPr>
+      </w:pPr>
+    </w:p>
+    <w:p>
+      <w:r>
+        <w:t>Ici on donne le date d’ouverture et la fin du ticket.</w:t>
+      </w:r>
+    </w:p>
+    <w:p>
+      <w:r>
+        <w:t xml:space="preserve">Ensuite on </w:t>
+      </w:r>
+      <w:r>
+        <w:t>choisit</w:t>
+      </w:r>
+      <w:r>
+        <w:t xml:space="preserve"> la personne qui fait la demande ou qui crée le ticket</w:t>
+      </w:r>
+      <w:r>
+        <w:t>.</w:t>
+      </w:r>
+    </w:p>
+    <w:p>
+      <w:r>
+        <w:t>Après on définit l’incident.</w:t>
+      </w:r>
+    </w:p>
+    <w:p>
+      <w:pPr>
+        <w:rPr>
+          <w:b/>
+        </w:rPr>
+      </w:pPr>
+      <w:r>
+        <w:rPr>
+          <w:b/>
+        </w:rPr>
+        <w:tab/>
+      </w:r>
+    </w:p>
+    <w:p>
+      <w:pPr>
+        <w:rPr>
+          <w:b/>
+        </w:rPr>
+      </w:pPr>
+      <w:r>
+        <w:rPr>
+          <w:noProof/>
+        </w:rPr>
+        <w:lastRenderedPageBreak/>
+        <w:drawing>
+          <wp:inline distT="0" distB="0" distL="0" distR="0" wp14:anchorId="1C388257" wp14:editId="5DB3F64A">
+            <wp:extent cx="5400040" cy="2834005"/>
+            <wp:effectExtent l="0" t="0" r="0" b="4445"/>
+            <wp:docPr id="35" name="Image 35"/>
+            <wp:cNvGraphicFramePr>
+              <a:graphicFrameLocks xmlns:a="http://schemas.openxmlformats.org/drawingml/2006/main" noChangeAspect="1"/>
+            </wp:cNvGraphicFramePr>
+            <a:graphic xmlns:a="http://schemas.openxmlformats.org/drawingml/2006/main">
+              <a:graphicData uri="http://schemas.openxmlformats.org/drawingml/2006/picture">
+                <pic:pic xmlns:pic="http://schemas.openxmlformats.org/drawingml/2006/picture">
+                  <pic:nvPicPr>
+                    <pic:cNvPr id="1" name=""/>
+                    <pic:cNvPicPr/>
+                  </pic:nvPicPr>
+                  <pic:blipFill>
+                    <a:blip r:embed="rId37"/>
+                    <a:stretch>
+                      <a:fillRect/>
+                    </a:stretch>
+                  </pic:blipFill>
+                  <pic:spPr>
+                    <a:xfrm>
+                      <a:off x="0" y="0"/>
+                      <a:ext cx="5400040" cy="2834005"/>
+                    </a:xfrm>
+                    <a:prstGeom prst="rect">
+                      <a:avLst/>
+                    </a:prstGeom>
+                  </pic:spPr>
+                </pic:pic>
+              </a:graphicData>
+            </a:graphic>
+          </wp:inline>
+        </w:drawing>
+      </w:r>
+    </w:p>
+    <w:p>
+      <w:pPr>
+        <w:rPr>
+          <w:b/>
+        </w:rPr>
+      </w:pPr>
+    </w:p>
+    <w:p>
+      <w:pPr>
+        <w:rPr>
+          <w:b/>
+        </w:rPr>
+      </w:pPr>
+    </w:p>
+    <w:p>
+      <w:pPr>
+        <w:rPr>
+          <w:b/>
+        </w:rPr>
+      </w:pPr>
+      <w:r>
+        <w:rPr>
+          <w:noProof/>
+        </w:rPr>
+        <w:drawing>
+          <wp:inline distT="0" distB="0" distL="0" distR="0" wp14:anchorId="40104827" wp14:editId="39263FD1">
+            <wp:extent cx="5400040" cy="1572260"/>
+            <wp:effectExtent l="0" t="0" r="0" b="8890"/>
+            <wp:docPr id="36" name="Image 36"/>
+            <wp:cNvGraphicFramePr>
+              <a:graphicFrameLocks xmlns:a="http://schemas.openxmlformats.org/drawingml/2006/main" noChangeAspect="1"/>
+            </wp:cNvGraphicFramePr>
+            <a:graphic xmlns:a="http://schemas.openxmlformats.org/drawingml/2006/main">
+              <a:graphicData uri="http://schemas.openxmlformats.org/drawingml/2006/picture">
+                <pic:pic xmlns:pic="http://schemas.openxmlformats.org/drawingml/2006/picture">
+                  <pic:nvPicPr>
+                    <pic:cNvPr id="1" name=""/>
+                    <pic:cNvPicPr/>
+                  </pic:nvPicPr>
+                  <pic:blipFill>
+                    <a:blip r:embed="rId38"/>
+                    <a:stretch>
+                      <a:fillRect/>
+                    </a:stretch>
+                  </pic:blipFill>
+                  <pic:spPr>
+                    <a:xfrm>
+                      <a:off x="0" y="0"/>
+                      <a:ext cx="5400040" cy="1572260"/>
+                    </a:xfrm>
+                    <a:prstGeom prst="rect">
+                      <a:avLst/>
+                    </a:prstGeom>
+                  </pic:spPr>
+                </pic:pic>
+              </a:graphicData>
+            </a:graphic>
+          </wp:inline>
+        </w:drawing>
+      </w:r>
+    </w:p>
+    <w:p>
+      <w:pPr>
+        <w:rPr>
+          <w:b/>
+        </w:rPr>
+      </w:pPr>
+    </w:p>
+    <w:p>
       <w:r>
         <w:rPr>
           <w:b/>
@@ -1681,7 +2476,7 @@
                     <pic:cNvPicPr/>
                   </pic:nvPicPr>
                   <pic:blipFill>
-                    <a:blip r:embed="rId26"/>
+                    <a:blip r:embed="rId39"/>
                     <a:stretch>
                       <a:fillRect/>
                     </a:stretch>
@@ -1690,6 +2485,253 @@
                     <a:xfrm>
                       <a:off x="0" y="0"/>
                       <a:ext cx="5400040" cy="3959860"/>
+                    </a:xfrm>
+                    <a:prstGeom prst="rect">
+                      <a:avLst/>
+                    </a:prstGeom>
+                  </pic:spPr>
+                </pic:pic>
+              </a:graphicData>
+            </a:graphic>
+          </wp:inline>
+        </w:drawing>
+      </w:r>
+    </w:p>
+    <w:p/>
+    <w:p>
+      <w:pPr>
+        <w:rPr>
+          <w:u w:val="single"/>
+        </w:rPr>
+      </w:pPr>
+      <w:r>
+        <w:rPr>
+          <w:u w:val="single"/>
+        </w:rPr>
+        <w:t xml:space="preserve">Installation d’un agent </w:t>
+      </w:r>
+      <w:proofErr w:type="spellStart"/>
+      <w:r>
+        <w:rPr>
+          <w:u w:val="single"/>
+        </w:rPr>
+        <w:t>zabbix</w:t>
+      </w:r>
+      <w:proofErr w:type="spellEnd"/>
+      <w:r>
+        <w:rPr>
+          <w:u w:val="single"/>
+        </w:rPr>
+        <w:t xml:space="preserve"> </w:t>
+      </w:r>
+    </w:p>
+    <w:p>
+      <w:r>
+        <w:t xml:space="preserve">Télécharger les dossier de configuration et d’installation de </w:t>
+      </w:r>
+      <w:proofErr w:type="spellStart"/>
+      <w:r>
+        <w:t>zabbix</w:t>
+      </w:r>
+      <w:proofErr w:type="spellEnd"/>
+      <w:r>
+        <w:t>-agent.</w:t>
+      </w:r>
+    </w:p>
+    <w:p>
+      <w:r>
+        <w:t>Seuls les fichiers suivants sont importants</w:t>
+      </w:r>
+    </w:p>
+    <w:p>
+      <w:r>
+        <w:rPr>
+          <w:noProof/>
+        </w:rPr>
+        <w:drawing>
+          <wp:inline distT="0" distB="0" distL="0" distR="0" wp14:anchorId="4B8C68D2" wp14:editId="649E2BF6">
+            <wp:extent cx="5257800" cy="1628775"/>
+            <wp:effectExtent l="0" t="0" r="0" b="9525"/>
+            <wp:docPr id="4" name="Image 4"/>
+            <wp:cNvGraphicFramePr>
+              <a:graphicFrameLocks xmlns:a="http://schemas.openxmlformats.org/drawingml/2006/main" noChangeAspect="1"/>
+            </wp:cNvGraphicFramePr>
+            <a:graphic xmlns:a="http://schemas.openxmlformats.org/drawingml/2006/main">
+              <a:graphicData uri="http://schemas.openxmlformats.org/drawingml/2006/picture">
+                <pic:pic xmlns:pic="http://schemas.openxmlformats.org/drawingml/2006/picture">
+                  <pic:nvPicPr>
+                    <pic:cNvPr id="1" name=""/>
+                    <pic:cNvPicPr/>
+                  </pic:nvPicPr>
+                  <pic:blipFill>
+                    <a:blip r:embed="rId40"/>
+                    <a:stretch>
+                      <a:fillRect/>
+                    </a:stretch>
+                  </pic:blipFill>
+                  <pic:spPr>
+                    <a:xfrm>
+                      <a:off x="0" y="0"/>
+                      <a:ext cx="5257800" cy="1628775"/>
+                    </a:xfrm>
+                    <a:prstGeom prst="rect">
+                      <a:avLst/>
+                    </a:prstGeom>
+                  </pic:spPr>
+                </pic:pic>
+              </a:graphicData>
+            </a:graphic>
+          </wp:inline>
+        </w:drawing>
+      </w:r>
+    </w:p>
+    <w:p/>
+    <w:p>
+      <w:r>
+        <w:t>Modifier le fichier « </w:t>
+      </w:r>
+      <w:proofErr w:type="spellStart"/>
+      <w:r>
+        <w:t>zabbix_agentd.win.conf</w:t>
+      </w:r>
+      <w:proofErr w:type="spellEnd"/>
+      <w:r>
+        <w:t> ». On met l’IP du serveur Zabbix</w:t>
+      </w:r>
+    </w:p>
+    <w:p>
+      <w:r>
+        <w:rPr>
+          <w:noProof/>
+        </w:rPr>
+        <w:lastRenderedPageBreak/>
+        <w:drawing>
+          <wp:inline distT="0" distB="0" distL="0" distR="0" wp14:anchorId="3ACDF171" wp14:editId="09B44C01">
+            <wp:extent cx="3981450" cy="619125"/>
+            <wp:effectExtent l="0" t="0" r="0" b="9525"/>
+            <wp:docPr id="5" name="Image 5"/>
+            <wp:cNvGraphicFramePr>
+              <a:graphicFrameLocks xmlns:a="http://schemas.openxmlformats.org/drawingml/2006/main" noChangeAspect="1"/>
+            </wp:cNvGraphicFramePr>
+            <a:graphic xmlns:a="http://schemas.openxmlformats.org/drawingml/2006/main">
+              <a:graphicData uri="http://schemas.openxmlformats.org/drawingml/2006/picture">
+                <pic:pic xmlns:pic="http://schemas.openxmlformats.org/drawingml/2006/picture">
+                  <pic:nvPicPr>
+                    <pic:cNvPr id="1" name=""/>
+                    <pic:cNvPicPr/>
+                  </pic:nvPicPr>
+                  <pic:blipFill>
+                    <a:blip r:embed="rId41"/>
+                    <a:stretch>
+                      <a:fillRect/>
+                    </a:stretch>
+                  </pic:blipFill>
+                  <pic:spPr>
+                    <a:xfrm>
+                      <a:off x="0" y="0"/>
+                      <a:ext cx="3981450" cy="619125"/>
+                    </a:xfrm>
+                    <a:prstGeom prst="rect">
+                      <a:avLst/>
+                    </a:prstGeom>
+                  </pic:spPr>
+                </pic:pic>
+              </a:graphicData>
+            </a:graphic>
+          </wp:inline>
+        </w:drawing>
+      </w:r>
+    </w:p>
+    <w:p>
+      <w:r>
+        <w:t>Pour installer le service « </w:t>
+      </w:r>
+      <w:proofErr w:type="spellStart"/>
+      <w:r>
+        <w:t>zabbix</w:t>
+      </w:r>
+      <w:proofErr w:type="spellEnd"/>
+      <w:r>
+        <w:t>-agent », il faut faire la commande suivante et ne pas lancer l’agent manuellement</w:t>
+      </w:r>
+    </w:p>
+    <w:p>
+      <w:r>
+        <w:rPr>
+          <w:noProof/>
+        </w:rPr>
+        <w:drawing>
+          <wp:inline distT="0" distB="0" distL="0" distR="0" wp14:anchorId="7DC3A96F" wp14:editId="07E0A494">
+            <wp:extent cx="5400040" cy="494030"/>
+            <wp:effectExtent l="0" t="0" r="0" b="1270"/>
+            <wp:docPr id="2" name="Image 2"/>
+            <wp:cNvGraphicFramePr>
+              <a:graphicFrameLocks xmlns:a="http://schemas.openxmlformats.org/drawingml/2006/main" noChangeAspect="1"/>
+            </wp:cNvGraphicFramePr>
+            <a:graphic xmlns:a="http://schemas.openxmlformats.org/drawingml/2006/main">
+              <a:graphicData uri="http://schemas.openxmlformats.org/drawingml/2006/picture">
+                <pic:pic xmlns:pic="http://schemas.openxmlformats.org/drawingml/2006/picture">
+                  <pic:nvPicPr>
+                    <pic:cNvPr id="1" name=""/>
+                    <pic:cNvPicPr/>
+                  </pic:nvPicPr>
+                  <pic:blipFill>
+                    <a:blip r:embed="rId42"/>
+                    <a:stretch>
+                      <a:fillRect/>
+                    </a:stretch>
+                  </pic:blipFill>
+                  <pic:spPr>
+                    <a:xfrm>
+                      <a:off x="0" y="0"/>
+                      <a:ext cx="5400040" cy="494030"/>
+                    </a:xfrm>
+                    <a:prstGeom prst="rect">
+                      <a:avLst/>
+                    </a:prstGeom>
+                  </pic:spPr>
+                </pic:pic>
+              </a:graphicData>
+            </a:graphic>
+          </wp:inline>
+        </w:drawing>
+      </w:r>
+    </w:p>
+    <w:p>
+      <w:r>
+        <w:t>Il faut ensuite démarrer l’agent</w:t>
+      </w:r>
+    </w:p>
+    <w:p>
+      <w:r>
+        <w:rPr>
+          <w:noProof/>
+        </w:rPr>
+        <w:drawing>
+          <wp:inline distT="0" distB="0" distL="0" distR="0" wp14:anchorId="656F03C1" wp14:editId="6EEFF095">
+            <wp:extent cx="5381625" cy="3933825"/>
+            <wp:effectExtent l="0" t="0" r="9525" b="9525"/>
+            <wp:docPr id="3" name="Image 3"/>
+            <wp:cNvGraphicFramePr>
+              <a:graphicFrameLocks xmlns:a="http://schemas.openxmlformats.org/drawingml/2006/main" noChangeAspect="1"/>
+            </wp:cNvGraphicFramePr>
+            <a:graphic xmlns:a="http://schemas.openxmlformats.org/drawingml/2006/main">
+              <a:graphicData uri="http://schemas.openxmlformats.org/drawingml/2006/picture">
+                <pic:pic xmlns:pic="http://schemas.openxmlformats.org/drawingml/2006/picture">
+                  <pic:nvPicPr>
+                    <pic:cNvPr id="1" name=""/>
+                    <pic:cNvPicPr/>
+                  </pic:nvPicPr>
+                  <pic:blipFill>
+                    <a:blip r:embed="rId43"/>
+                    <a:stretch>
+                      <a:fillRect/>
+                    </a:stretch>
+                  </pic:blipFill>
+                  <pic:spPr>
+                    <a:xfrm>
+                      <a:off x="0" y="0"/>
+                      <a:ext cx="5381625" cy="3933825"/>
                     </a:xfrm>
                     <a:prstGeom prst="rect">
                       <a:avLst/>
@@ -1724,7 +2766,7 @@
                     <pic:cNvPicPr/>
                   </pic:nvPicPr>
                   <pic:blipFill>
-                    <a:blip r:embed="rId27"/>
+                    <a:blip r:embed="rId44"/>
                     <a:stretch>
                       <a:fillRect/>
                     </a:stretch>
@@ -1766,7 +2808,7 @@
                     <pic:cNvPicPr/>
                   </pic:nvPicPr>
                   <pic:blipFill>
-                    <a:blip r:embed="rId28"/>
+                    <a:blip r:embed="rId45"/>
                     <a:stretch>
                       <a:fillRect/>
                     </a:stretch>
@@ -1846,7 +2888,7 @@
                     <pic:cNvPicPr/>
                   </pic:nvPicPr>
                   <pic:blipFill>
-                    <a:blip r:embed="rId29"/>
+                    <a:blip r:embed="rId46"/>
                     <a:stretch>
                       <a:fillRect/>
                     </a:stretch>
@@ -1895,7 +2937,7 @@
                     <pic:cNvPicPr/>
                   </pic:nvPicPr>
                   <pic:blipFill>
-                    <a:blip r:embed="rId30"/>
+                    <a:blip r:embed="rId47"/>
                     <a:stretch>
                       <a:fillRect/>
                     </a:stretch>
@@ -2753,7 +3795,7 @@
 </file>
 
 <file path=customXml/itemProps1.xml><?xml version="1.0" encoding="utf-8"?>
-<ds:datastoreItem xmlns:ds="http://schemas.openxmlformats.org/officeDocument/2006/customXml" ds:itemID="{DD56CB41-E64D-4DD2-9F63-948B5701B7EE}">
+<ds:datastoreItem xmlns:ds="http://schemas.openxmlformats.org/officeDocument/2006/customXml" ds:itemID="{B3F32E30-23DA-466B-8EF9-45F14617248E}">
   <ds:schemaRefs>
     <ds:schemaRef ds:uri="http://schemas.openxmlformats.org/officeDocument/2006/bibliography"/>
   </ds:schemaRefs>

--- a/Suivi.docx
+++ b/Suivi.docx
@@ -874,8 +874,6 @@
           </wp:inline>
         </w:drawing>
       </w:r>
-      <w:bookmarkStart w:id="0" w:name="_GoBack"/>
-      <w:bookmarkEnd w:id="0"/>
       <w:r>
         <w:br w:type="page"/>
       </w:r>
@@ -2743,6 +2741,34 @@
           </wp:inline>
         </w:drawing>
       </w:r>
+    </w:p>
+    <w:p/>
+    <w:p>
+      <w:r>
+        <w:t xml:space="preserve">Pour ajouter le DC3 dans le domaine  et le passer en tant que </w:t>
+      </w:r>
+      <w:proofErr w:type="spellStart"/>
+      <w:r>
+        <w:t>controleur</w:t>
+      </w:r>
+      <w:proofErr w:type="spellEnd"/>
+      <w:r>
+        <w:t xml:space="preserve"> de domaine secondaire afin que le changements effectués soient répliqués il faut configurer le service AD de DC3.</w:t>
+      </w:r>
+    </w:p>
+    <w:p/>
+    <w:p>
+      <w:r>
+        <w:t>Dans le gestionnaire de  serveur, un message d’avertissement apparait et permet de configurer l’AD.</w:t>
+      </w:r>
+    </w:p>
+    <w:p/>
+    <w:p>
+      <w:r>
+        <w:t>C’est dans ici que l’on va configurer l’AD.</w:t>
+      </w:r>
+      <w:bookmarkStart w:id="0" w:name="_GoBack"/>
+      <w:bookmarkEnd w:id="0"/>
     </w:p>
     <w:p>
       <w:r>
@@ -3795,7 +3821,7 @@
 </file>
 
 <file path=customXml/itemProps1.xml><?xml version="1.0" encoding="utf-8"?>
-<ds:datastoreItem xmlns:ds="http://schemas.openxmlformats.org/officeDocument/2006/customXml" ds:itemID="{B3F32E30-23DA-466B-8EF9-45F14617248E}">
+<ds:datastoreItem xmlns:ds="http://schemas.openxmlformats.org/officeDocument/2006/customXml" ds:itemID="{BE4E64EC-FFAF-4F8F-B590-1D96EF0516BD}">
   <ds:schemaRefs>
     <ds:schemaRef ds:uri="http://schemas.openxmlformats.org/officeDocument/2006/bibliography"/>
   </ds:schemaRefs>
